--- a/Thingsboard.docx
+++ b/Thingsboard.docx
@@ -3102,6 +3102,7 @@
       </w:pPr>
       <w:r>
         <w:rPr>
+          <w:noProof/>
           <w:sz w:val="26"/>
           <w:szCs w:val="26"/>
         </w:rPr>
@@ -3222,9 +3223,9 @@
     <w:p/>
     <w:p/>
     <w:p>
-      <w:bookmarkStart w:id="0" w:name="_GoBack"/>
-      <w:r>
-        <w:rPr>
+      <w:r>
+        <w:rPr>
+          <w:noProof/>
           <w:sz w:val="26"/>
           <w:szCs w:val="26"/>
         </w:rPr>
@@ -3279,6 +3280,52 @@
           </wp:anchor>
         </w:drawing>
       </w:r>
+    </w:p>
+    <w:p/>
+    <w:p/>
+    <w:p/>
+    <w:p/>
+    <w:p/>
+    <w:p/>
+    <w:p>
+      <w:r>
+        <w:drawing>
+          <wp:inline distT="0" distB="0" distL="0" distR="0" wp14:anchorId="0A957B4C" wp14:editId="794F8A2A">
+            <wp:extent cx="5778797" cy="3587934"/>
+            <wp:effectExtent l="0" t="0" r="0" b="0"/>
+            <wp:docPr id="3" name="Picture 3"/>
+            <wp:cNvGraphicFramePr>
+              <a:graphicFrameLocks xmlns:a="http://schemas.openxmlformats.org/drawingml/2006/main" noChangeAspect="1"/>
+            </wp:cNvGraphicFramePr>
+            <a:graphic xmlns:a="http://schemas.openxmlformats.org/drawingml/2006/main">
+              <a:graphicData uri="http://schemas.openxmlformats.org/drawingml/2006/picture">
+                <pic:pic xmlns:pic="http://schemas.openxmlformats.org/drawingml/2006/picture">
+                  <pic:nvPicPr>
+                    <pic:cNvPr id="1" name=""/>
+                    <pic:cNvPicPr/>
+                  </pic:nvPicPr>
+                  <pic:blipFill>
+                    <a:blip r:embed="rId8"/>
+                    <a:stretch>
+                      <a:fillRect/>
+                    </a:stretch>
+                  </pic:blipFill>
+                  <pic:spPr>
+                    <a:xfrm>
+                      <a:off x="0" y="0"/>
+                      <a:ext cx="5778797" cy="3587934"/>
+                    </a:xfrm>
+                    <a:prstGeom prst="rect">
+                      <a:avLst/>
+                    </a:prstGeom>
+                  </pic:spPr>
+                </pic:pic>
+              </a:graphicData>
+            </a:graphic>
+          </wp:inline>
+        </w:drawing>
+      </w:r>
+      <w:bookmarkStart w:id="0" w:name="_GoBack"/>
       <w:bookmarkEnd w:id="0"/>
     </w:p>
     <w:sectPr>
@@ -4431,7 +4478,7 @@
 </file>
 
 <file path=customXml/itemProps1.xml><?xml version="1.0" encoding="utf-8"?>
-<ds:datastoreItem xmlns:ds="http://schemas.openxmlformats.org/officeDocument/2006/customXml" ds:itemID="{A08E9CA1-1DEE-4382-A314-DC91EC2A111D}">
+<ds:datastoreItem xmlns:ds="http://schemas.openxmlformats.org/officeDocument/2006/customXml" ds:itemID="{2B284C03-4162-4171-97C2-46D118555F4C}">
   <ds:schemaRefs>
     <ds:schemaRef ds:uri="http://schemas.openxmlformats.org/officeDocument/2006/bibliography"/>
   </ds:schemaRefs>
